--- a/reports/Student3/D02/03 - Requirements - Student #3.docx
+++ b/reports/Student3/D02/03 - Requirements - Student #3.docx
@@ -4,7 +4,7 @@
   <w:body>
     <w:p>
       <w:pPr>
-        <w:pStyle w:val="Heading1"/>
+        <w:pStyle w:val="Ttulo1"/>
       </w:pPr>
       <w:r>
         <w:t>Requirements – Student #3</w:t>
@@ -169,7 +169,7 @@
             <w:hyperlink r:id="rId6">
               <w:r>
                 <w:rPr>
-                  <w:rStyle w:val="Hyperlink"/>
+                  <w:rStyle w:val="Hipervnculo"/>
                   <w:sz w:val="22"/>
                   <w:szCs w:val="22"/>
                 </w:rPr>
@@ -177,7 +177,7 @@
               </w:r>
               <w:r>
                 <w:rPr>
-                  <w:rStyle w:val="Hyperlink"/>
+                  <w:rStyle w:val="Hipervnculo"/>
                   <w:sz w:val="22"/>
                   <w:szCs w:val="22"/>
                 </w:rPr>
@@ -185,7 +185,7 @@
               </w:r>
               <w:r>
                 <w:rPr>
-                  <w:rStyle w:val="Hyperlink"/>
+                  <w:rStyle w:val="Hipervnculo"/>
                   <w:sz w:val="22"/>
                   <w:szCs w:val="22"/>
                 </w:rPr>
@@ -365,16 +365,30 @@
                 <w:color w:val="000000"/>
                 <w:sz w:val="22"/>
                 <w:szCs w:val="22"/>
+                <w:lang w:val="es-ES"/>
               </w:rPr>
             </w:pPr>
+            <w:proofErr w:type="spellStart"/>
             <w:r>
               <w:rPr>
                 <w:b/>
                 <w:color w:val="000000"/>
                 <w:sz w:val="22"/>
                 <w:szCs w:val="22"/>
+                <w:lang w:val="es-ES"/>
               </w:rPr>
-              <w:t>Name:</w:t>
+              <w:t>Name</w:t>
+            </w:r>
+            <w:proofErr w:type="spellEnd"/>
+            <w:r>
+              <w:rPr>
+                <w:b/>
+                <w:color w:val="000000"/>
+                <w:sz w:val="22"/>
+                <w:szCs w:val="22"/>
+                <w:lang w:val="es-ES"/>
+              </w:rPr>
+              <w:t>:</w:t>
             </w:r>
             <w:r>
               <w:rPr>
@@ -382,6 +396,7 @@
                 <w:color w:val="000000"/>
                 <w:sz w:val="22"/>
                 <w:szCs w:val="22"/>
+                <w:lang w:val="es-ES"/>
               </w:rPr>
               <w:tab/>
             </w:r>
@@ -390,6 +405,7 @@
                 <w:color w:val="000000"/>
                 <w:sz w:val="22"/>
                 <w:szCs w:val="22"/>
+                <w:lang w:val="es-ES"/>
               </w:rPr>
               <w:tab/>
               <w:t>González Lucena, Juan Antonio</w:t>
@@ -410,6 +426,7 @@
                 <w:color w:val="000000"/>
                 <w:sz w:val="22"/>
                 <w:szCs w:val="22"/>
+                <w:lang w:val="es-ES"/>
               </w:rPr>
             </w:pPr>
             <w:r>
@@ -419,13 +436,20 @@
                 <w:color w:val="000000" w:themeColor="text1"/>
                 <w:sz w:val="22"/>
                 <w:szCs w:val="22"/>
+                <w:lang w:val="es-ES"/>
               </w:rPr>
               <w:t>Roles:</w:t>
             </w:r>
             <w:r>
+              <w:rPr>
+                <w:lang w:val="es-ES"/>
+              </w:rPr>
               <w:tab/>
             </w:r>
             <w:r>
+              <w:rPr>
+                <w:lang w:val="es-ES"/>
+              </w:rPr>
               <w:tab/>
             </w:r>
             <w:r>
@@ -433,17 +457,61 @@
                 <w:color w:val="000000" w:themeColor="text1"/>
                 <w:sz w:val="22"/>
                 <w:szCs w:val="22"/>
+                <w:lang w:val="es-ES"/>
               </w:rPr>
-              <w:t xml:space="preserve"> develop, analyst,tester</w:t>
+              <w:t xml:space="preserve"> </w:t>
             </w:r>
+            <w:proofErr w:type="spellStart"/>
             <w:r>
               <w:rPr>
                 <w:color w:val="000000" w:themeColor="text1"/>
                 <w:sz w:val="22"/>
                 <w:szCs w:val="22"/>
+                <w:lang w:val="es-ES"/>
               </w:rPr>
-              <w:t>, operator</w:t>
+              <w:t>develop</w:t>
             </w:r>
+            <w:proofErr w:type="spellEnd"/>
+            <w:r>
+              <w:rPr>
+                <w:color w:val="000000" w:themeColor="text1"/>
+                <w:sz w:val="22"/>
+                <w:szCs w:val="22"/>
+                <w:lang w:val="es-ES"/>
+              </w:rPr>
+              <w:t xml:space="preserve">, </w:t>
+            </w:r>
+            <w:proofErr w:type="spellStart"/>
+            <w:r>
+              <w:rPr>
+                <w:color w:val="000000" w:themeColor="text1"/>
+                <w:sz w:val="22"/>
+                <w:szCs w:val="22"/>
+                <w:lang w:val="es-ES"/>
+              </w:rPr>
+              <w:t>analyst,tester</w:t>
+            </w:r>
+            <w:proofErr w:type="spellEnd"/>
+            <w:r>
+              <w:rPr>
+                <w:color w:val="000000" w:themeColor="text1"/>
+                <w:sz w:val="22"/>
+                <w:szCs w:val="22"/>
+                <w:lang w:val="es-ES"/>
+              </w:rPr>
+              <w:t xml:space="preserve">, </w:t>
+            </w:r>
+            <w:proofErr w:type="spellStart"/>
+            <w:r>
+              <w:rPr>
+                <w:color w:val="000000" w:themeColor="text1"/>
+                <w:sz w:val="22"/>
+                <w:szCs w:val="22"/>
+                <w:lang w:val="es-ES"/>
+              </w:rPr>
+              <w:t>operator</w:t>
+            </w:r>
+            <w:proofErr w:type="spellEnd"/>
           </w:p>
         </w:tc>
       </w:tr>
@@ -530,9 +598,10 @@
     </w:tbl>
     <w:p>
       <w:pPr>
-        <w:pStyle w:val="Heading1"/>
-      </w:pPr>
-      <w:r>
+        <w:pStyle w:val="Ttulo1"/>
+      </w:pPr>
+      <w:r>
+        <w:lastRenderedPageBreak/>
         <w:t xml:space="preserve">MANDATORY </w:t>
       </w:r>
       <w:r>
@@ -542,7 +611,7 @@
     </w:p>
     <w:p>
       <w:pPr>
-        <w:pStyle w:val="Heading2"/>
+        <w:pStyle w:val="Ttulo2"/>
       </w:pPr>
       <w:r>
         <w:t xml:space="preserve">Information requirements </w:t>
@@ -558,7 +627,7 @@
     </w:p>
     <w:p>
       <w:pPr>
-        <w:pStyle w:val="Heading2"/>
+        <w:pStyle w:val="Ttulo2"/>
       </w:pPr>
       <w:r>
         <w:t>Functional requirements</w:t>
@@ -781,7 +850,7 @@
     </w:p>
     <w:p>
       <w:pPr>
-        <w:pStyle w:val="Heading2"/>
+        <w:pStyle w:val="Ttulo2"/>
       </w:pPr>
       <w:r>
         <w:t>Non-functional requirements</w:t>
@@ -797,7 +866,7 @@
     </w:p>
     <w:p>
       <w:pPr>
-        <w:pStyle w:val="Heading2"/>
+        <w:pStyle w:val="Ttulo2"/>
       </w:pPr>
       <w:r>
         <w:t>Testing requirements</w:t>
@@ -813,7 +882,7 @@
     </w:p>
     <w:p>
       <w:pPr>
-        <w:pStyle w:val="Heading2"/>
+        <w:pStyle w:val="Ttulo2"/>
       </w:pPr>
       <w:r>
         <w:t>Managerial requirements</w:t>
@@ -905,9 +974,10 @@
     </w:p>
     <w:p>
       <w:pPr>
-        <w:pStyle w:val="Heading1"/>
-      </w:pPr>
-      <w:r>
+        <w:pStyle w:val="Ttulo1"/>
+      </w:pPr>
+      <w:r>
+        <w:lastRenderedPageBreak/>
         <w:t xml:space="preserve">MANDATORY </w:t>
       </w:r>
       <w:r>
@@ -917,7 +987,7 @@
     </w:p>
     <w:p>
       <w:pPr>
-        <w:pStyle w:val="Heading2"/>
+        <w:pStyle w:val="Ttulo2"/>
       </w:pPr>
       <w:r>
         <w:t>Information requirements</w:t>
@@ -1408,7 +1478,7 @@
     </w:p>
     <w:p>
       <w:pPr>
-        <w:pStyle w:val="Heading2"/>
+        <w:pStyle w:val="Ttulo2"/>
       </w:pPr>
       <w:r>
         <w:t>Functional requirements</w:t>
@@ -1424,7 +1494,7 @@
     </w:p>
     <w:p>
       <w:pPr>
-        <w:pStyle w:val="Heading2"/>
+        <w:pStyle w:val="Ttulo2"/>
       </w:pPr>
       <w:r>
         <w:t>Non-functional requirements</w:t>
@@ -1440,9 +1510,10 @@
     </w:p>
     <w:p>
       <w:pPr>
-        <w:pStyle w:val="Heading2"/>
-      </w:pPr>
-      <w:r>
+        <w:pStyle w:val="Ttulo2"/>
+      </w:pPr>
+      <w:r>
+        <w:lastRenderedPageBreak/>
         <w:t>Testing requirements</w:t>
       </w:r>
     </w:p>
@@ -1493,6 +1564,7 @@
         </w:rPr>
         <w:t xml:space="preserve"> accounts with credentials “</w:t>
       </w:r>
+      <w:proofErr w:type="spellStart"/>
       <w:r>
         <w:rPr>
           <w:b/>
@@ -1500,12 +1572,14 @@
         </w:rPr>
         <w:t>memberX</w:t>
       </w:r>
+      <w:proofErr w:type="spellEnd"/>
       <w:r>
         <w:rPr>
           <w:color w:val="000000"/>
         </w:rPr>
         <w:t>/</w:t>
       </w:r>
+      <w:proofErr w:type="spellStart"/>
       <w:r>
         <w:rPr>
           <w:b/>
@@ -1513,6 +1587,7 @@
         </w:rPr>
         <w:t>memberX</w:t>
       </w:r>
+      <w:proofErr w:type="spellEnd"/>
       <w:r>
         <w:rPr>
           <w:color w:val="000000"/>
@@ -1578,7 +1653,7 @@
     </w:p>
     <w:p>
       <w:pPr>
-        <w:pStyle w:val="Heading2"/>
+        <w:pStyle w:val="Ttulo2"/>
       </w:pPr>
       <w:r>
         <w:t>Managerial requirements</w:t>
@@ -1654,9 +1729,10 @@
     </w:p>
     <w:p>
       <w:pPr>
-        <w:pStyle w:val="Heading1"/>
-      </w:pPr>
-      <w:r>
+        <w:pStyle w:val="Ttulo1"/>
+      </w:pPr>
+      <w:r>
+        <w:lastRenderedPageBreak/>
         <w:t xml:space="preserve">MANDATORY </w:t>
       </w:r>
       <w:r>
@@ -1666,7 +1742,7 @@
     </w:p>
     <w:p>
       <w:pPr>
-        <w:pStyle w:val="Heading2"/>
+        <w:pStyle w:val="Ttulo2"/>
       </w:pPr>
       <w:r>
         <w:t>Information requirements</w:t>
@@ -1682,7 +1758,7 @@
     </w:p>
     <w:p>
       <w:pPr>
-        <w:pStyle w:val="Heading2"/>
+        <w:pStyle w:val="Ttulo2"/>
       </w:pPr>
       <w:r>
         <w:t>Functional requirements</w:t>
@@ -1987,7 +2063,7 @@
     </w:p>
     <w:p>
       <w:pPr>
-        <w:pStyle w:val="Heading2"/>
+        <w:pStyle w:val="Ttulo2"/>
       </w:pPr>
       <w:r>
         <w:t>Non-functional requirements</w:t>
@@ -2003,7 +2079,7 @@
     </w:p>
     <w:p>
       <w:pPr>
-        <w:pStyle w:val="Heading2"/>
+        <w:pStyle w:val="Ttulo2"/>
       </w:pPr>
       <w:r>
         <w:t>Testing requirements</w:t>
@@ -2019,9 +2095,10 @@
     </w:p>
     <w:p>
       <w:pPr>
-        <w:pStyle w:val="Heading2"/>
-      </w:pPr>
-      <w:r>
+        <w:pStyle w:val="Ttulo2"/>
+      </w:pPr>
+      <w:r>
+        <w:lastRenderedPageBreak/>
         <w:t>Managerial requirements</w:t>
       </w:r>
     </w:p>
@@ -2082,7 +2159,7 @@
     </w:p>
     <w:p>
       <w:pPr>
-        <w:pStyle w:val="Heading1"/>
+        <w:pStyle w:val="Ttulo1"/>
       </w:pPr>
       <w:r>
         <w:t xml:space="preserve">MANDATORY </w:t>
@@ -2094,7 +2171,7 @@
     </w:p>
     <w:p>
       <w:pPr>
-        <w:pStyle w:val="Heading2"/>
+        <w:pStyle w:val="Ttulo2"/>
       </w:pPr>
       <w:r>
         <w:t xml:space="preserve">Information requirements </w:t>
@@ -2157,7 +2234,7 @@
     </w:p>
     <w:p>
       <w:pPr>
-        <w:pStyle w:val="Heading2"/>
+        <w:pStyle w:val="Ttulo2"/>
       </w:pPr>
       <w:r>
         <w:t>Functional requirements</w:t>
@@ -2173,7 +2250,7 @@
     </w:p>
     <w:p>
       <w:pPr>
-        <w:pStyle w:val="Heading2"/>
+        <w:pStyle w:val="Ttulo2"/>
       </w:pPr>
       <w:r>
         <w:t>Non-functional requirements</w:t>
@@ -2189,7 +2266,7 @@
     </w:p>
     <w:p>
       <w:pPr>
-        <w:pStyle w:val="Heading2"/>
+        <w:pStyle w:val="Ttulo2"/>
       </w:pPr>
       <w:r>
         <w:t>Testing requirements</w:t>
@@ -2249,7 +2326,7 @@
     </w:p>
     <w:p>
       <w:pPr>
-        <w:pStyle w:val="Heading2"/>
+        <w:pStyle w:val="Ttulo2"/>
       </w:pPr>
       <w:r>
         <w:t>Managerial requirements</w:t>
@@ -2377,7 +2454,7 @@
     </w:p>
     <w:p>
       <w:pPr>
-        <w:pStyle w:val="Heading1"/>
+        <w:pStyle w:val="Ttulo1"/>
       </w:pPr>
       <w:r>
         <w:t xml:space="preserve">SUPPLEMENTARY I </w:t>
@@ -2389,7 +2466,7 @@
     </w:p>
     <w:p>
       <w:pPr>
-        <w:pStyle w:val="Heading2"/>
+        <w:pStyle w:val="Ttulo2"/>
       </w:pPr>
       <w:r>
         <w:t xml:space="preserve">Information requirements </w:t>
@@ -2405,7 +2482,7 @@
     </w:p>
     <w:p>
       <w:pPr>
-        <w:pStyle w:val="Heading2"/>
+        <w:pStyle w:val="Ttulo2"/>
       </w:pPr>
       <w:r>
         <w:t>Functional requirements</w:t>
@@ -2421,7 +2498,7 @@
     </w:p>
     <w:p>
       <w:pPr>
-        <w:pStyle w:val="Heading2"/>
+        <w:pStyle w:val="Ttulo2"/>
       </w:pPr>
       <w:r>
         <w:t>Non-functional requirements</w:t>
@@ -2437,7 +2514,7 @@
     </w:p>
     <w:p>
       <w:pPr>
-        <w:pStyle w:val="Heading2"/>
+        <w:pStyle w:val="Ttulo2"/>
       </w:pPr>
       <w:r>
         <w:t>Testing requirements</w:t>
@@ -2453,7 +2530,7 @@
     </w:p>
     <w:p>
       <w:pPr>
-        <w:pStyle w:val="Heading2"/>
+        <w:pStyle w:val="Ttulo2"/>
       </w:pPr>
       <w:r>
         <w:t>Managerial requirements</w:t>
@@ -2492,7 +2569,7 @@
     </w:p>
     <w:p>
       <w:pPr>
-        <w:pStyle w:val="Heading1"/>
+        <w:pStyle w:val="Ttulo1"/>
       </w:pPr>
       <w:r>
         <w:t xml:space="preserve">SUPPLEMENTARY I </w:t>
@@ -2504,7 +2581,7 @@
     </w:p>
     <w:p>
       <w:pPr>
-        <w:pStyle w:val="Heading2"/>
+        <w:pStyle w:val="Ttulo2"/>
       </w:pPr>
       <w:r>
         <w:t>Information requirements</w:t>
@@ -2726,7 +2803,7 @@
     </w:p>
     <w:p>
       <w:pPr>
-        <w:pStyle w:val="Heading2"/>
+        <w:pStyle w:val="Ttulo2"/>
       </w:pPr>
       <w:r>
         <w:t>Functional requirements</w:t>
@@ -2742,7 +2819,7 @@
     </w:p>
     <w:p>
       <w:pPr>
-        <w:pStyle w:val="Heading2"/>
+        <w:pStyle w:val="Ttulo2"/>
       </w:pPr>
       <w:r>
         <w:t>Non-functional requirements</w:t>
@@ -2758,7 +2835,7 @@
     </w:p>
     <w:p>
       <w:pPr>
-        <w:pStyle w:val="Heading2"/>
+        <w:pStyle w:val="Ttulo2"/>
       </w:pPr>
       <w:r>
         <w:t>Testing requirements</w:t>
@@ -2774,7 +2851,7 @@
     </w:p>
     <w:p>
       <w:pPr>
-        <w:pStyle w:val="Heading2"/>
+        <w:pStyle w:val="Ttulo2"/>
       </w:pPr>
       <w:r>
         <w:t>Managerial requirements</w:t>
@@ -2834,7 +2911,7 @@
     </w:p>
     <w:p>
       <w:pPr>
-        <w:pStyle w:val="Heading1"/>
+        <w:pStyle w:val="Ttulo1"/>
       </w:pPr>
       <w:r>
         <w:t xml:space="preserve">SUPPLEMENTARY I </w:t>
@@ -2846,7 +2923,7 @@
     </w:p>
     <w:p>
       <w:pPr>
-        <w:pStyle w:val="Heading2"/>
+        <w:pStyle w:val="Ttulo2"/>
       </w:pPr>
       <w:r>
         <w:t>Information requirements</w:t>
@@ -2862,7 +2939,7 @@
     </w:p>
     <w:p>
       <w:pPr>
-        <w:pStyle w:val="Heading2"/>
+        <w:pStyle w:val="Ttulo2"/>
       </w:pPr>
       <w:r>
         <w:t>Functional requirements</w:t>
@@ -3294,7 +3371,7 @@
     </w:p>
     <w:p>
       <w:pPr>
-        <w:pStyle w:val="Heading2"/>
+        <w:pStyle w:val="Ttulo2"/>
       </w:pPr>
       <w:r>
         <w:t>Non-functional requirements</w:t>
@@ -3310,7 +3387,7 @@
     </w:p>
     <w:p>
       <w:pPr>
-        <w:pStyle w:val="Heading2"/>
+        <w:pStyle w:val="Ttulo2"/>
       </w:pPr>
       <w:r>
         <w:t>Testing requirements</w:t>
@@ -3331,7 +3408,7 @@
     </w:p>
     <w:p>
       <w:pPr>
-        <w:pStyle w:val="Heading2"/>
+        <w:pStyle w:val="Ttulo2"/>
       </w:pPr>
       <w:r>
         <w:t>Managerial requirements</w:t>
@@ -3394,7 +3471,7 @@
     </w:p>
     <w:p>
       <w:pPr>
-        <w:pStyle w:val="Heading1"/>
+        <w:pStyle w:val="Ttulo1"/>
       </w:pPr>
       <w:r>
         <w:t xml:space="preserve">SUPPLEMENTARY I </w:t>
@@ -3406,7 +3483,7 @@
     </w:p>
     <w:p>
       <w:pPr>
-        <w:pStyle w:val="Heading2"/>
+        <w:pStyle w:val="Ttulo2"/>
       </w:pPr>
       <w:r>
         <w:t xml:space="preserve">Information requirements </w:t>
@@ -3422,7 +3499,7 @@
     </w:p>
     <w:p>
       <w:pPr>
-        <w:pStyle w:val="Heading2"/>
+        <w:pStyle w:val="Ttulo2"/>
       </w:pPr>
       <w:r>
         <w:t>Functional requirements</w:t>
@@ -3438,7 +3515,7 @@
     </w:p>
     <w:p>
       <w:pPr>
-        <w:pStyle w:val="Heading2"/>
+        <w:pStyle w:val="Ttulo2"/>
       </w:pPr>
       <w:r>
         <w:t>Non-functional requirements</w:t>
@@ -3454,7 +3531,7 @@
     </w:p>
     <w:p>
       <w:pPr>
-        <w:pStyle w:val="Heading2"/>
+        <w:pStyle w:val="Ttulo2"/>
       </w:pPr>
       <w:r>
         <w:t>Testing requirements</w:t>
@@ -3514,7 +3591,7 @@
     </w:p>
     <w:p>
       <w:pPr>
-        <w:pStyle w:val="Heading2"/>
+        <w:pStyle w:val="Ttulo2"/>
       </w:pPr>
       <w:r>
         <w:t>Managerial requirements</w:t>
@@ -3582,7 +3659,7 @@
     </w:p>
     <w:p>
       <w:pPr>
-        <w:pStyle w:val="Heading1"/>
+        <w:pStyle w:val="Ttulo1"/>
       </w:pPr>
       <w:r>
         <w:t xml:space="preserve">SUPPLEMENTARY II </w:t>
@@ -3594,7 +3671,7 @@
     </w:p>
     <w:p>
       <w:pPr>
-        <w:pStyle w:val="Heading2"/>
+        <w:pStyle w:val="Ttulo2"/>
       </w:pPr>
       <w:r>
         <w:t xml:space="preserve">Information requirements </w:t>
@@ -3610,7 +3687,7 @@
     </w:p>
     <w:p>
       <w:pPr>
-        <w:pStyle w:val="Heading2"/>
+        <w:pStyle w:val="Ttulo2"/>
       </w:pPr>
       <w:r>
         <w:t>Functional requirements</w:t>
@@ -3626,7 +3703,7 @@
     </w:p>
     <w:p>
       <w:pPr>
-        <w:pStyle w:val="Heading2"/>
+        <w:pStyle w:val="Ttulo2"/>
       </w:pPr>
       <w:r>
         <w:t>Non-functional requirements</w:t>
@@ -3642,7 +3719,7 @@
     </w:p>
     <w:p>
       <w:pPr>
-        <w:pStyle w:val="Heading2"/>
+        <w:pStyle w:val="Ttulo2"/>
       </w:pPr>
       <w:r>
         <w:t>Testing requirements</w:t>
@@ -3658,7 +3735,7 @@
     </w:p>
     <w:p>
       <w:pPr>
-        <w:pStyle w:val="Heading2"/>
+        <w:pStyle w:val="Ttulo2"/>
       </w:pPr>
       <w:r>
         <w:t>Managerial requirements</w:t>
@@ -3804,7 +3881,7 @@
     </w:p>
     <w:p>
       <w:pPr>
-        <w:pStyle w:val="Heading1"/>
+        <w:pStyle w:val="Ttulo1"/>
       </w:pPr>
       <w:r>
         <w:t xml:space="preserve">SUPPLEMENTARY II </w:t>
@@ -3816,7 +3893,7 @@
     </w:p>
     <w:p>
       <w:pPr>
-        <w:pStyle w:val="Heading2"/>
+        <w:pStyle w:val="Ttulo2"/>
       </w:pPr>
       <w:r>
         <w:t>Information requirements</w:t>
@@ -3889,7 +3966,7 @@
     </w:p>
     <w:p>
       <w:pPr>
-        <w:pStyle w:val="Heading2"/>
+        <w:pStyle w:val="Ttulo2"/>
       </w:pPr>
       <w:r>
         <w:t>Functional requirements</w:t>
@@ -3905,7 +3982,7 @@
     </w:p>
     <w:p>
       <w:pPr>
-        <w:pStyle w:val="Heading2"/>
+        <w:pStyle w:val="Ttulo2"/>
       </w:pPr>
       <w:r>
         <w:t>Non-functional requirements</w:t>
@@ -3921,7 +3998,7 @@
     </w:p>
     <w:p>
       <w:pPr>
-        <w:pStyle w:val="Heading2"/>
+        <w:pStyle w:val="Ttulo2"/>
       </w:pPr>
       <w:r>
         <w:t>Testing requirements</w:t>
@@ -3937,7 +4014,7 @@
     </w:p>
     <w:p>
       <w:pPr>
-        <w:pStyle w:val="Heading2"/>
+        <w:pStyle w:val="Ttulo2"/>
       </w:pPr>
       <w:r>
         <w:t>Managerial requirements</w:t>
@@ -4049,7 +4126,7 @@
     </w:p>
     <w:p>
       <w:pPr>
-        <w:pStyle w:val="Heading1"/>
+        <w:pStyle w:val="Ttulo1"/>
       </w:pPr>
       <w:r>
         <w:t xml:space="preserve">SUPPLEMENTARY II </w:t>
@@ -4061,7 +4138,7 @@
     </w:p>
     <w:p>
       <w:pPr>
-        <w:pStyle w:val="Heading2"/>
+        <w:pStyle w:val="Ttulo2"/>
       </w:pPr>
       <w:r>
         <w:t>Information requirements</w:t>
@@ -4077,7 +4154,7 @@
     </w:p>
     <w:p>
       <w:pPr>
-        <w:pStyle w:val="Heading2"/>
+        <w:pStyle w:val="Ttulo2"/>
       </w:pPr>
       <w:r>
         <w:t>Functional requirements</w:t>
@@ -4309,7 +4386,7 @@
     </w:p>
     <w:p>
       <w:pPr>
-        <w:pStyle w:val="Heading2"/>
+        <w:pStyle w:val="Ttulo2"/>
       </w:pPr>
       <w:r>
         <w:t>Non-functional requirements</w:t>
@@ -4325,7 +4402,7 @@
     </w:p>
     <w:p>
       <w:pPr>
-        <w:pStyle w:val="Heading2"/>
+        <w:pStyle w:val="Ttulo2"/>
       </w:pPr>
       <w:r>
         <w:t>Testing requirements</w:t>
@@ -4341,7 +4418,7 @@
     </w:p>
     <w:p>
       <w:pPr>
-        <w:pStyle w:val="Heading2"/>
+        <w:pStyle w:val="Ttulo2"/>
       </w:pPr>
       <w:r>
         <w:t>Managerial requirements</w:t>
@@ -4458,7 +4535,7 @@
     </w:p>
     <w:p>
       <w:pPr>
-        <w:pStyle w:val="Heading1"/>
+        <w:pStyle w:val="Ttulo1"/>
       </w:pPr>
       <w:r>
         <w:t xml:space="preserve">SUPPLEMENTARY II </w:t>
@@ -4470,7 +4547,7 @@
     </w:p>
     <w:p>
       <w:pPr>
-        <w:pStyle w:val="Heading2"/>
+        <w:pStyle w:val="Ttulo2"/>
       </w:pPr>
       <w:r>
         <w:t xml:space="preserve">Information requirements </w:t>
@@ -4486,7 +4563,7 @@
     </w:p>
     <w:p>
       <w:pPr>
-        <w:pStyle w:val="Heading2"/>
+        <w:pStyle w:val="Ttulo2"/>
       </w:pPr>
       <w:r>
         <w:t>Functional requirements</w:t>
@@ -4502,7 +4579,7 @@
     </w:p>
     <w:p>
       <w:pPr>
-        <w:pStyle w:val="Heading2"/>
+        <w:pStyle w:val="Ttulo2"/>
       </w:pPr>
       <w:r>
         <w:t>Non-functional requirements</w:t>
@@ -4518,7 +4595,7 @@
     </w:p>
     <w:p>
       <w:pPr>
-        <w:pStyle w:val="Heading2"/>
+        <w:pStyle w:val="Ttulo2"/>
       </w:pPr>
       <w:r>
         <w:t>Testing requirements</w:t>
@@ -4578,7 +4655,7 @@
     </w:p>
     <w:p>
       <w:pPr>
-        <w:pStyle w:val="Heading2"/>
+        <w:pStyle w:val="Ttulo2"/>
       </w:pPr>
       <w:r>
         <w:t>Managerial requirements</w:t>
@@ -4911,6 +4988,7 @@
     <w:lvl w:ilvl="0">
       <w:start w:val="1"/>
       <w:numFmt w:val="decimal"/>
+      <w:pStyle w:val="Prrafodelista"/>
       <w:lvlText w:val="%1."/>
       <w:lvlJc w:val="left"/>
       <w:pPr>
@@ -5519,7 +5597,7 @@
     <w:name w:val="Normal"/>
     <w:qFormat/>
   </w:style>
-  <w:style w:type="paragraph" w:styleId="Heading1">
+  <w:style w:type="paragraph" w:styleId="Ttulo1">
     <w:name w:val="heading 1"/>
     <w:basedOn w:val="Normal"/>
     <w:next w:val="Normal"/>
@@ -5545,7 +5623,7 @@
       <w:szCs w:val="36"/>
     </w:rPr>
   </w:style>
-  <w:style w:type="paragraph" w:styleId="Heading2">
+  <w:style w:type="paragraph" w:styleId="Ttulo2">
     <w:name w:val="heading 2"/>
     <w:basedOn w:val="Normal"/>
     <w:next w:val="Normal"/>
@@ -5567,7 +5645,7 @@
       <w:szCs w:val="28"/>
     </w:rPr>
   </w:style>
-  <w:style w:type="paragraph" w:styleId="Heading3">
+  <w:style w:type="paragraph" w:styleId="Ttulo3">
     <w:name w:val="heading 3"/>
     <w:basedOn w:val="Normal"/>
     <w:next w:val="Normal"/>
@@ -5585,7 +5663,7 @@
       <w:color w:val="1F3863"/>
     </w:rPr>
   </w:style>
-  <w:style w:type="paragraph" w:styleId="Heading4">
+  <w:style w:type="paragraph" w:styleId="Ttulo4">
     <w:name w:val="heading 4"/>
     <w:basedOn w:val="Normal"/>
     <w:next w:val="Normal"/>
@@ -5603,7 +5681,7 @@
       <w:b/>
     </w:rPr>
   </w:style>
-  <w:style w:type="paragraph" w:styleId="Heading5">
+  <w:style w:type="paragraph" w:styleId="Ttulo5">
     <w:name w:val="heading 5"/>
     <w:basedOn w:val="Normal"/>
     <w:next w:val="Normal"/>
@@ -5623,7 +5701,7 @@
       <w:szCs w:val="22"/>
     </w:rPr>
   </w:style>
-  <w:style w:type="paragraph" w:styleId="Heading6">
+  <w:style w:type="paragraph" w:styleId="Ttulo6">
     <w:name w:val="heading 6"/>
     <w:basedOn w:val="Normal"/>
     <w:next w:val="Normal"/>
@@ -5643,13 +5721,13 @@
       <w:szCs w:val="20"/>
     </w:rPr>
   </w:style>
-  <w:style w:type="character" w:default="1" w:styleId="DefaultParagraphFont">
+  <w:style w:type="character" w:default="1" w:styleId="Fuentedeprrafopredeter">
     <w:name w:val="Default Paragraph Font"/>
     <w:uiPriority w:val="1"/>
     <w:semiHidden/>
     <w:unhideWhenUsed/>
   </w:style>
-  <w:style w:type="table" w:default="1" w:styleId="TableNormal">
+  <w:style w:type="table" w:default="1" w:styleId="Tablanormal">
     <w:name w:val="Normal Table"/>
     <w:uiPriority w:val="99"/>
     <w:semiHidden/>
@@ -5664,13 +5742,13 @@
       </w:tblCellMar>
     </w:tblPr>
   </w:style>
-  <w:style w:type="numbering" w:default="1" w:styleId="NoList">
+  <w:style w:type="numbering" w:default="1" w:styleId="Sinlista">
     <w:name w:val="No List"/>
     <w:uiPriority w:val="99"/>
     <w:semiHidden/>
     <w:unhideWhenUsed/>
   </w:style>
-  <w:style w:type="paragraph" w:styleId="Title">
+  <w:style w:type="paragraph" w:styleId="Ttulo">
     <w:name w:val="Title"/>
     <w:basedOn w:val="Normal"/>
     <w:next w:val="Normal"/>
@@ -5786,7 +5864,7 @@
   </w:style>
   <w:style w:type="character" w:customStyle="1" w:styleId="Ttulo1Car">
     <w:name w:val="Título 1 Car"/>
-    <w:basedOn w:val="DefaultParagraphFont"/>
+    <w:basedOn w:val="Fuentedeprrafopredeter"/>
     <w:link w:val="heading10"/>
     <w:uiPriority w:val="9"/>
     <w:rsid w:val="00F138ED"/>
@@ -5802,7 +5880,7 @@
   </w:style>
   <w:style w:type="character" w:customStyle="1" w:styleId="Ttulo2Car">
     <w:name w:val="Título 2 Car"/>
-    <w:basedOn w:val="DefaultParagraphFont"/>
+    <w:basedOn w:val="Fuentedeprrafopredeter"/>
     <w:link w:val="heading20"/>
     <w:uiPriority w:val="9"/>
     <w:rsid w:val="00F138ED"/>
@@ -5816,9 +5894,9 @@
       <w:lang w:val="en-GB"/>
     </w:rPr>
   </w:style>
-  <w:style w:type="paragraph" w:styleId="ListParagraph">
+  <w:style w:type="paragraph" w:styleId="Prrafodelista">
     <w:name w:val="List Paragraph"/>
-    <w:basedOn w:val="ListNumber"/>
+    <w:basedOn w:val="Listaconnmeros"/>
     <w:uiPriority w:val="34"/>
     <w:rsid w:val="00F138ED"/>
     <w:pPr>
@@ -5835,7 +5913,7 @@
   </w:style>
   <w:style w:type="paragraph" w:customStyle="1" w:styleId="Prrafodesublista">
     <w:name w:val="Párrafo de sublista"/>
-    <w:basedOn w:val="ListParagraph"/>
+    <w:basedOn w:val="Prrafodelista"/>
     <w:qFormat/>
     <w:rsid w:val="00624D3C"/>
     <w:pPr>
@@ -5868,7 +5946,7 @@
       <w:szCs w:val="22"/>
     </w:rPr>
   </w:style>
-  <w:style w:type="paragraph" w:styleId="NoSpacing">
+  <w:style w:type="paragraph" w:styleId="Sinespaciado">
     <w:name w:val="No Spacing"/>
     <w:uiPriority w:val="1"/>
     <w:rsid w:val="00F138ED"/>
@@ -5876,9 +5954,9 @@
       <w:spacing w:after="0"/>
     </w:pPr>
   </w:style>
-  <w:style w:type="character" w:styleId="CommentReference">
+  <w:style w:type="character" w:styleId="Refdecomentario">
     <w:name w:val="annotation reference"/>
-    <w:basedOn w:val="DefaultParagraphFont"/>
+    <w:basedOn w:val="Fuentedeprrafopredeter"/>
     <w:uiPriority w:val="99"/>
     <w:semiHidden/>
     <w:unhideWhenUsed/>
@@ -5900,20 +5978,20 @@
   </w:style>
   <w:style w:type="paragraph" w:customStyle="1" w:styleId="Requirement-Body">
     <w:name w:val="Requirement - Body"/>
-    <w:basedOn w:val="List"/>
+    <w:basedOn w:val="Lista"/>
     <w:qFormat/>
     <w:rsid w:val="00F138ED"/>
     <w:pPr>
-      <w:numPr>
-        <w:numId w:val="4"/>
-      </w:numPr>
+      <w:tabs>
+        <w:tab w:val="num" w:pos="720"/>
+      </w:tabs>
       <w:ind w:left="851" w:hanging="284"/>
     </w:pPr>
   </w:style>
-  <w:style w:type="paragraph" w:styleId="CommentText">
+  <w:style w:type="paragraph" w:styleId="Textocomentario">
     <w:name w:val="annotation text"/>
     <w:basedOn w:val="Normal0"/>
-    <w:link w:val="CommentTextChar"/>
+    <w:link w:val="TextocomentarioCar"/>
     <w:uiPriority w:val="99"/>
     <w:unhideWhenUsed/>
     <w:rsid w:val="00F138ED"/>
@@ -5922,10 +6000,10 @@
       <w:szCs w:val="20"/>
     </w:rPr>
   </w:style>
-  <w:style w:type="character" w:customStyle="1" w:styleId="CommentTextChar">
-    <w:name w:val="Comment Text Char"/>
-    <w:basedOn w:val="DefaultParagraphFont"/>
-    <w:link w:val="CommentText"/>
+  <w:style w:type="character" w:customStyle="1" w:styleId="TextocomentarioCar">
+    <w:name w:val="Texto comentario Car"/>
+    <w:basedOn w:val="Fuentedeprrafopredeter"/>
+    <w:link w:val="Textocomentario"/>
     <w:uiPriority w:val="99"/>
     <w:rsid w:val="00F138ED"/>
     <w:rPr>
@@ -5934,11 +6012,11 @@
       <w:lang w:val="en-GB"/>
     </w:rPr>
   </w:style>
-  <w:style w:type="paragraph" w:styleId="CommentSubject">
+  <w:style w:type="paragraph" w:styleId="Asuntodelcomentario">
     <w:name w:val="annotation subject"/>
     <w:basedOn w:val="Normal0"/>
     <w:next w:val="Normal0"/>
-    <w:link w:val="CommentSubjectChar"/>
+    <w:link w:val="AsuntodelcomentarioCar"/>
     <w:uiPriority w:val="99"/>
     <w:semiHidden/>
     <w:unhideWhenUsed/>
@@ -5950,10 +6028,10 @@
       <w:szCs w:val="20"/>
     </w:rPr>
   </w:style>
-  <w:style w:type="character" w:customStyle="1" w:styleId="CommentSubjectChar">
-    <w:name w:val="Comment Subject Char"/>
-    <w:basedOn w:val="DefaultParagraphFont"/>
-    <w:link w:val="CommentSubject"/>
+  <w:style w:type="character" w:customStyle="1" w:styleId="AsuntodelcomentarioCar">
+    <w:name w:val="Asunto del comentario Car"/>
+    <w:basedOn w:val="Fuentedeprrafopredeter"/>
+    <w:link w:val="Asuntodelcomentario"/>
     <w:uiPriority w:val="99"/>
     <w:semiHidden/>
     <w:rsid w:val="00F138ED"/>
@@ -5965,7 +6043,7 @@
       <w:lang w:val="en-GB"/>
     </w:rPr>
   </w:style>
-  <w:style w:type="paragraph" w:styleId="List">
+  <w:style w:type="paragraph" w:styleId="Lista">
     <w:name w:val="List"/>
     <w:basedOn w:val="Normal0"/>
     <w:uiPriority w:val="99"/>
@@ -5977,9 +6055,9 @@
       <w:contextualSpacing/>
     </w:pPr>
   </w:style>
-  <w:style w:type="character" w:styleId="Strong">
+  <w:style w:type="character" w:styleId="Textoennegrita">
     <w:name w:val="Strong"/>
-    <w:basedOn w:val="DefaultParagraphFont"/>
+    <w:basedOn w:val="Fuentedeprrafopredeter"/>
     <w:uiPriority w:val="22"/>
     <w:qFormat/>
     <w:rsid w:val="00F138ED"/>
@@ -5988,9 +6066,9 @@
       <w:bCs/>
     </w:rPr>
   </w:style>
-  <w:style w:type="character" w:styleId="Hyperlink">
+  <w:style w:type="character" w:styleId="Hipervnculo">
     <w:name w:val="Hyperlink"/>
-    <w:basedOn w:val="DefaultParagraphFont"/>
+    <w:basedOn w:val="Fuentedeprrafopredeter"/>
     <w:uiPriority w:val="99"/>
     <w:unhideWhenUsed/>
     <w:rsid w:val="00F138ED"/>
@@ -5999,9 +6077,9 @@
       <w:u w:val="single"/>
     </w:rPr>
   </w:style>
-  <w:style w:type="character" w:styleId="PlaceholderText">
+  <w:style w:type="character" w:styleId="Textodelmarcadordeposicin">
     <w:name w:val="Placeholder Text"/>
-    <w:basedOn w:val="DefaultParagraphFont"/>
+    <w:basedOn w:val="Fuentedeprrafopredeter"/>
     <w:uiPriority w:val="99"/>
     <w:semiHidden/>
     <w:rsid w:val="00F138ED"/>
@@ -6011,20 +6089,20 @@
   </w:style>
   <w:style w:type="paragraph" w:customStyle="1" w:styleId="Requirement-Header">
     <w:name w:val="Requirement - Header"/>
-    <w:basedOn w:val="List"/>
+    <w:basedOn w:val="Lista"/>
     <w:next w:val="Requirement-Body"/>
     <w:qFormat/>
     <w:rsid w:val="0059559E"/>
     <w:pPr>
-      <w:numPr>
-        <w:numId w:val="5"/>
-      </w:numPr>
+      <w:tabs>
+        <w:tab w:val="num" w:pos="720"/>
+      </w:tabs>
       <w:ind w:left="567" w:hanging="567"/>
     </w:pPr>
   </w:style>
   <w:style w:type="character" w:customStyle="1" w:styleId="Ttulo3Car">
     <w:name w:val="Título 3 Car"/>
-    <w:basedOn w:val="DefaultParagraphFont"/>
+    <w:basedOn w:val="Fuentedeprrafopredeter"/>
     <w:link w:val="heading30"/>
     <w:uiPriority w:val="9"/>
     <w:rsid w:val="00F138ED"/>
@@ -6036,7 +6114,7 @@
       <w:lang w:val="en-GB"/>
     </w:rPr>
   </w:style>
-  <w:style w:type="paragraph" w:styleId="ListNumber">
+  <w:style w:type="paragraph" w:styleId="Listaconnmeros">
     <w:name w:val="List Number"/>
     <w:basedOn w:val="Normal0"/>
     <w:uiPriority w:val="99"/>
@@ -6044,9 +6122,10 @@
     <w:unhideWhenUsed/>
     <w:rsid w:val="00F138ED"/>
     <w:pPr>
-      <w:numPr>
-        <w:numId w:val="6"/>
-      </w:numPr>
+      <w:tabs>
+        <w:tab w:val="num" w:pos="720"/>
+      </w:tabs>
+      <w:ind w:left="720" w:hanging="720"/>
       <w:contextualSpacing/>
     </w:pPr>
   </w:style>
@@ -6077,7 +6156,7 @@
   </w:style>
   <w:style w:type="character" w:customStyle="1" w:styleId="TtuloCar">
     <w:name w:val="Título Car"/>
-    <w:basedOn w:val="DefaultParagraphFont"/>
+    <w:basedOn w:val="Fuentedeprrafopredeter"/>
     <w:link w:val="Title0"/>
     <w:uiPriority w:val="10"/>
     <w:rsid w:val="00F138ED"/>
@@ -6090,9 +6169,9 @@
       <w:lang w:val="en-GB"/>
     </w:rPr>
   </w:style>
-  <w:style w:type="character" w:styleId="Mention">
+  <w:style w:type="character" w:styleId="Mencionar">
     <w:name w:val="Mention"/>
-    <w:basedOn w:val="DefaultParagraphFont"/>
+    <w:basedOn w:val="Fuentedeprrafopredeter"/>
     <w:uiPriority w:val="99"/>
     <w:unhideWhenUsed/>
     <w:rsid w:val="00F138ED"/>
@@ -6101,7 +6180,7 @@
       <w:shd w:val="clear" w:color="auto" w:fill="E1DFDD"/>
     </w:rPr>
   </w:style>
-  <w:style w:type="paragraph" w:styleId="Subtitle">
+  <w:style w:type="paragraph" w:styleId="Subttulo">
     <w:name w:val="Subtitle"/>
     <w:basedOn w:val="Normal0"/>
     <w:next w:val="Normal0"/>
@@ -6121,7 +6200,7 @@
     </w:rPr>
   </w:style>
   <w:style w:type="table" w:customStyle="1" w:styleId="a">
-    <w:basedOn w:val="TableNormal"/>
+    <w:basedOn w:val="Tablanormal"/>
     <w:tblPr>
       <w:tblStyleRowBandSize w:val="1"/>
       <w:tblStyleColBandSize w:val="1"/>
